--- a/w1/week1.docx
+++ b/w1/week1.docx
@@ -5,6 +5,7 @@
     <w:p>
       <w:pPr>
         <w:rPr>
+          <w:rFonts w:hint="eastAsia"/>
           <w:lang w:val="en-CA"/>
         </w:rPr>
       </w:pPr>
@@ -458,7 +459,7 @@
                                     <pic:cNvPicPr/>
                                   </pic:nvPicPr>
                                   <pic:blipFill>
-                                    <a:blip r:embed="rId8">
+                                    <a:blip r:embed="rId9">
                                       <a:extLst/>
                                     </a:blip>
                                     <a:stretch>
@@ -576,8 +577,6 @@
                               </w:rPr>
                               <w:t>CSC148</w:t>
                             </w:r>
-                            <w:bookmarkStart w:id="0" w:name="_GoBack"/>
-                            <w:bookmarkEnd w:id="0"/>
                           </w:p>
                           <w:p/>
                         </w:txbxContent>
@@ -836,7 +835,7 @@
                     </pic:cNvPicPr>
                   </pic:nvPicPr>
                   <pic:blipFill>
-                    <a:blip r:embed="rId9">
+                    <a:blip r:embed="rId10">
                       <a:extLst/>
                     </a:blip>
                     <a:stretch>
@@ -1278,7 +1277,7 @@
       <w:pPr>
         <w:ind w:firstLine="360"/>
       </w:pPr>
-      <w:hyperlink r:id="rId10" w:history="1">
+      <w:hyperlink r:id="rId11" w:history="1">
         <w:r>
           <w:rPr>
             <w:rStyle w:val="Hyperlink"/>
@@ -1376,11 +1375,6 @@
       </w:r>
     </w:p>
     <w:p>
-      <w:pPr>
-        <w:rPr>
-          <w:rFonts w:hint="eastAsia"/>
-        </w:rPr>
-      </w:pPr>
       <w:r>
         <w:rPr>
           <w:rFonts w:hint="eastAsia"/>
@@ -1850,15 +1844,13 @@
     <w:p>
       <w:pPr>
         <w:rPr>
-          <w:rFonts w:hint="eastAsia"/>
-          <w:lang w:val="en-CA"/>
-        </w:rPr>
-      </w:pPr>
-    </w:p>
-    <w:p>
-      <w:pPr>
-        <w:rPr>
-          <w:rFonts w:hint="eastAsia"/>
+          <w:lang w:val="en-CA"/>
+        </w:rPr>
+      </w:pPr>
+    </w:p>
+    <w:p>
+      <w:pPr>
+        <w:rPr>
           <w:lang w:val="en-CA"/>
         </w:rPr>
       </w:pPr>
@@ -2405,17 +2397,10 @@
         <w:t>找</w:t>
       </w:r>
     </w:p>
-    <w:p>
-      <w:pPr>
-        <w:rPr>
-          <w:rFonts w:hint="eastAsia"/>
-        </w:rPr>
-      </w:pPr>
-    </w:p>
-    <w:p>
-      <w:pPr>
-        <w:rPr>
-          <w:rFonts w:hint="eastAsia"/>
+    <w:p/>
+    <w:p>
+      <w:pPr>
+        <w:rPr>
           <w:lang w:val="en-CA"/>
         </w:rPr>
       </w:pPr>
@@ -2478,7 +2463,6 @@
     <w:p>
       <w:pPr>
         <w:rPr>
-          <w:rFonts w:hint="eastAsia"/>
           <w:lang w:val="en-CA"/>
         </w:rPr>
       </w:pPr>
@@ -2556,7 +2540,6 @@
     <w:p>
       <w:pPr>
         <w:rPr>
-          <w:rFonts w:hint="eastAsia"/>
           <w:lang w:val="en-CA"/>
         </w:rPr>
       </w:pPr>
@@ -2601,7 +2584,7 @@
         </w:numPr>
         <w:ind w:firstLineChars="0"/>
       </w:pPr>
-      <w:hyperlink r:id="rId11" w:history="1">
+      <w:hyperlink r:id="rId12" w:history="1">
         <w:r>
           <w:rPr>
             <w:rStyle w:val="Hyperlink"/>
@@ -2678,42 +2661,55 @@
         <w:t>解释</w:t>
       </w:r>
     </w:p>
-    <w:p>
-      <w:pPr>
-        <w:rPr>
-          <w:rFonts w:hint="eastAsia"/>
-        </w:rPr>
-      </w:pPr>
-    </w:p>
-    <w:p>
-      <w:pPr>
-        <w:rPr>
-          <w:rFonts w:hint="eastAsia"/>
-        </w:rPr>
-      </w:pPr>
-    </w:p>
     <w:p/>
-    <w:p>
-      <w:pPr>
-        <w:rPr>
-          <w:rFonts w:hint="eastAsia"/>
-        </w:rPr>
-      </w:pPr>
-    </w:p>
     <w:p/>
-    <w:p>
-      <w:pPr>
-        <w:rPr>
-          <w:rFonts w:hint="eastAsia"/>
-        </w:rPr>
-      </w:pPr>
+    <w:p/>
+    <w:p/>
+    <w:p/>
+    <w:p/>
+    <w:p/>
+    <w:p/>
+    <w:p/>
+    <w:p>
+      <w:r>
+        <w:rPr>
+          <w:rFonts w:hint="eastAsia"/>
+        </w:rPr>
+        <w:t>课件及</w:t>
+      </w:r>
+      <w:proofErr w:type="spellStart"/>
+      <w:r>
+        <w:rPr>
+          <w:rFonts w:hint="eastAsia"/>
+        </w:rPr>
+        <w:t>py</w:t>
+      </w:r>
+      <w:proofErr w:type="spellEnd"/>
+      <w:r>
+        <w:rPr>
+          <w:rFonts w:hint="eastAsia"/>
+        </w:rPr>
+        <w:t>文件</w:t>
+      </w:r>
+    </w:p>
+    <w:p>
+      <w:pPr>
+        <w:rPr>
+          <w:rFonts w:hint="eastAsia"/>
+        </w:rPr>
+      </w:pPr>
+      <w:r>
+        <w:t>https://github.com/tangkaiq/uclass/tree/master/w1</w:t>
+      </w:r>
+      <w:bookmarkStart w:id="0" w:name="_GoBack"/>
+      <w:bookmarkEnd w:id="0"/>
     </w:p>
     <w:sectPr>
-      <w:headerReference w:type="even" r:id="rId12"/>
-      <w:headerReference w:type="default" r:id="rId13"/>
-      <w:footerReference w:type="even" r:id="rId14"/>
-      <w:footerReference w:type="default" r:id="rId15"/>
-      <w:headerReference w:type="first" r:id="rId16"/>
+      <w:headerReference w:type="even" r:id="rId13"/>
+      <w:headerReference w:type="default" r:id="rId14"/>
+      <w:footerReference w:type="even" r:id="rId15"/>
+      <w:footerReference w:type="default" r:id="rId16"/>
+      <w:headerReference w:type="first" r:id="rId17"/>
       <w:pgSz w:w="12240" w:h="15840"/>
       <w:pgMar w:top="1440" w:right="1800" w:bottom="1440" w:left="1800" w:header="851" w:footer="992" w:gutter="0"/>
       <w:pgNumType w:fmt="numberInDash" w:chapStyle="1"/>
@@ -5585,6 +5581,7 @@
   <w:style w:type="character" w:default="1" w:styleId="DefaultParagraphFont">
     <w:name w:val="Default Paragraph Font"/>
     <w:uiPriority w:val="1"/>
+    <w:semiHidden/>
     <w:unhideWhenUsed/>
   </w:style>
   <w:style w:type="table" w:default="1" w:styleId="TableNormal">
@@ -6055,7 +6052,7 @@
 </file>
 
 <file path=customXml/itemProps1.xml><?xml version="1.0" encoding="utf-8"?>
-<ds:datastoreItem xmlns:ds="http://schemas.openxmlformats.org/officeDocument/2006/customXml" ds:itemID="{2C59C9E4-A7EC-4452-8D1A-1ABC1C9B1336}">
+<ds:datastoreItem xmlns:ds="http://schemas.openxmlformats.org/officeDocument/2006/customXml" ds:itemID="{055DEBCB-8F96-49B6-BA4F-D6B302D56946}">
   <ds:schemaRefs>
     <ds:schemaRef ds:uri="http://schemas.openxmlformats.org/officeDocument/2006/bibliography"/>
   </ds:schemaRefs>
